--- a/3/3.docx
+++ b/3/3.docx
@@ -5,6 +5,9 @@
     <w:p>
       <w:r>
         <w:t>3</w:t>
+      </w:r>
+      <w:r>
+        <w:t>.2</w:t>
       </w:r>
       <w:bookmarkStart w:id="0" w:name="_GoBack"/>
       <w:bookmarkEnd w:id="0"/>

--- a/3/3.docx
+++ b/3/3.docx
@@ -8,6 +8,9 @@
       </w:r>
       <w:r>
         <w:t>.2</w:t>
+      </w:r>
+      <w:r>
+        <w:t>.3</w:t>
       </w:r>
       <w:bookmarkStart w:id="0" w:name="_GoBack"/>
       <w:bookmarkEnd w:id="0"/>

--- a/3/3.docx
+++ b/3/3.docx
@@ -11,6 +11,9 @@
       </w:r>
       <w:r>
         <w:t>.3</w:t>
+      </w:r>
+      <w:r>
+        <w:t>.4</w:t>
       </w:r>
       <w:bookmarkStart w:id="0" w:name="_GoBack"/>
       <w:bookmarkEnd w:id="0"/>

--- a/3/3.docx
+++ b/3/3.docx
@@ -7,10 +7,7 @@
         <w:t>3</w:t>
       </w:r>
       <w:r>
-        <w:t>.2</w:t>
-      </w:r>
-      <w:r>
-        <w:t>.3</w:t>
+        <w:t>kr</w:t>
       </w:r>
       <w:bookmarkStart w:id="0" w:name="_GoBack"/>
       <w:bookmarkEnd w:id="0"/>
